--- a/tai_lieu/CG-DN CaseStudy Module 1 v3.0.docx
+++ b/tai_lieu/CG-DN CaseStudy Module 1 v3.0.docx
@@ -5,6 +5,7 @@
     <w:p>
       <w:pPr>
         <w:pStyle w:val="2"/>
+        <w:ind w:left="720" w:leftChars="0" w:firstLine="720" w:firstLineChars="0"/>
         <w:jc w:val="center"/>
         <w:rPr>
           <w:sz w:val="26"/>
@@ -734,7 +735,6 @@
           <w:szCs w:val="26"/>
         </w:rPr>
       </w:pPr>
-      <w:bookmarkStart w:id="1" w:name="_GoBack"/>
       <w:r>
         <w:rPr>
           <w:b w:val="0"/>
@@ -744,7 +744,6 @@
         <w:t>5% thuế thu nhập nếu lương dưới 7 triệu</w:t>
       </w:r>
     </w:p>
-    <w:bookmarkEnd w:id="1"/>
     <w:p>
       <w:pPr>
         <w:pStyle w:val="2"/>
@@ -934,7 +933,17 @@
           <w:sz w:val="26"/>
           <w:szCs w:val="26"/>
         </w:rPr>
-        <w:t xml:space="preserve">  b[n - 1] = a[0] + a[1] + ... + a[n - 1]</w:t>
+        <w:t xml:space="preserve">  b[n - 1] = a[0] + a[1] + ... + a[</w:t>
+      </w:r>
+      <w:bookmarkStart w:id="1" w:name="_GoBack"/>
+      <w:bookmarkEnd w:id="1"/>
+      <w:r>
+        <w:rPr>
+          <w:b w:val="0"/>
+          <w:sz w:val="26"/>
+          <w:szCs w:val="26"/>
+        </w:rPr>
+        <w:t>n - 1]</w:t>
       </w:r>
     </w:p>
     <w:p>

--- a/tai_lieu/CG-DN CaseStudy Module 1 v3.0.docx
+++ b/tai_lieu/CG-DN CaseStudy Module 1 v3.0.docx
@@ -933,17 +933,7 @@
           <w:sz w:val="26"/>
           <w:szCs w:val="26"/>
         </w:rPr>
-        <w:t xml:space="preserve">  b[n - 1] = a[0] + a[1] + ... + a[</w:t>
-      </w:r>
-      <w:bookmarkStart w:id="1" w:name="_GoBack"/>
-      <w:bookmarkEnd w:id="1"/>
-      <w:r>
-        <w:rPr>
-          <w:b w:val="0"/>
-          <w:sz w:val="26"/>
-          <w:szCs w:val="26"/>
-        </w:rPr>
-        <w:t>n - 1]</w:t>
+        <w:t xml:space="preserve">  b[n - 1] = a[0] + a[1] + ... + a[n - 1]</w:t>
       </w:r>
     </w:p>
     <w:p>
@@ -1415,6 +1405,7 @@
           <w:szCs w:val="26"/>
         </w:rPr>
       </w:pPr>
+      <w:bookmarkStart w:id="1" w:name="_GoBack"/>
       <w:r>
         <w:rPr>
           <w:b w:val="0"/>
@@ -1424,6 +1415,7 @@
         <w:t>Sử dụng vòng lặp do while lặp lại cho người dùng đặt thức uống, kết thúc quá trình đặt thức uống khi người nhấn số 7</w:t>
       </w:r>
     </w:p>
+    <w:bookmarkEnd w:id="1"/>
     <w:p>
       <w:pPr>
         <w:pStyle w:val="2"/>
@@ -2590,7 +2582,7 @@
     <w:lsdException w:uiPriority="39" w:name="toc 9"/>
     <w:lsdException w:uiPriority="99" w:name="Normal Indent"/>
     <w:lsdException w:uiPriority="99" w:name="footnote text"/>
-    <w:lsdException w:uiPriority="99" w:semiHidden="0" w:name="annotation text"/>
+    <w:lsdException w:qFormat="1" w:uiPriority="99" w:semiHidden="0" w:name="annotation text"/>
     <w:lsdException w:uiPriority="99" w:name="header"/>
     <w:lsdException w:uiPriority="99" w:name="footer"/>
     <w:lsdException w:uiPriority="99" w:name="index heading"/>
@@ -3018,6 +3010,7 @@
     <w:basedOn w:val="1"/>
     <w:link w:val="24"/>
     <w:unhideWhenUsed/>
+    <w:qFormat/>
     <w:uiPriority w:val="99"/>
     <w:pPr>
       <w:spacing w:line="240" w:lineRule="auto"/>
@@ -3169,6 +3162,7 @@
     <w:name w:val="Comment Text Char"/>
     <w:basedOn w:val="8"/>
     <w:link w:val="13"/>
+    <w:qFormat/>
     <w:uiPriority w:val="99"/>
     <w:rPr>
       <w:sz w:val="20"/>

--- a/tai_lieu/CG-DN CaseStudy Module 1 v3.0.docx
+++ b/tai_lieu/CG-DN CaseStudy Module 1 v3.0.docx
@@ -1405,7 +1405,6 @@
           <w:szCs w:val="26"/>
         </w:rPr>
       </w:pPr>
-      <w:bookmarkStart w:id="1" w:name="_GoBack"/>
       <w:r>
         <w:rPr>
           <w:b w:val="0"/>
@@ -1415,7 +1414,6 @@
         <w:t>Sử dụng vòng lặp do while lặp lại cho người dùng đặt thức uống, kết thúc quá trình đặt thức uống khi người nhấn số 7</w:t>
       </w:r>
     </w:p>
-    <w:bookmarkEnd w:id="1"/>
     <w:p>
       <w:pPr>
         <w:pStyle w:val="2"/>
@@ -1463,6 +1461,8 @@
         </w:rPr>
         <w:t>Viết một hàm chuẩn hóa xâu ký tự: biến đổi xâu ký tự thành xâu sao cho trong xâu không có 2 dấu cách liền nhau và bắt đầu mỗi từ phải in hoa. Ví dụ tRuong    TaN   HAI =&gt; Truong Tan Hai.</w:t>
       </w:r>
+      <w:bookmarkStart w:id="1" w:name="_GoBack"/>
+      <w:bookmarkEnd w:id="1"/>
     </w:p>
     <w:p>
       <w:pPr>

--- a/tai_lieu/CG-DN CaseStudy Module 1 v3.0.docx
+++ b/tai_lieu/CG-DN CaseStudy Module 1 v3.0.docx
@@ -1461,8 +1461,6 @@
         </w:rPr>
         <w:t>Viết một hàm chuẩn hóa xâu ký tự: biến đổi xâu ký tự thành xâu sao cho trong xâu không có 2 dấu cách liền nhau và bắt đầu mỗi từ phải in hoa. Ví dụ tRuong    TaN   HAI =&gt; Truong Tan Hai.</w:t>
       </w:r>
-      <w:bookmarkStart w:id="1" w:name="_GoBack"/>
-      <w:bookmarkEnd w:id="1"/>
     </w:p>
     <w:p>
       <w:pPr>
@@ -1610,6 +1608,7 @@
           <w:szCs w:val="26"/>
         </w:rPr>
       </w:pPr>
+      <w:bookmarkStart w:id="1" w:name="_GoBack"/>
       <w:r>
         <w:rPr>
           <w:b w:val="0"/>
@@ -1619,6 +1618,7 @@
         <w:t>2 xâu s1 và s2 có 3 kí tự chung: 2 kí tự 'a' và 1 kí tự 'c'.</w:t>
       </w:r>
     </w:p>
+    <w:bookmarkEnd w:id="1"/>
     <w:p>
       <w:pPr>
         <w:pStyle w:val="2"/>
@@ -2617,7 +2617,7 @@
     <w:lsdException w:qFormat="1" w:unhideWhenUsed="0" w:uiPriority="10" w:semiHidden="0" w:name="Title"/>
     <w:lsdException w:uiPriority="99" w:name="Closing"/>
     <w:lsdException w:uiPriority="99" w:name="Signature"/>
-    <w:lsdException w:uiPriority="1" w:name="Default Paragraph Font"/>
+    <w:lsdException w:qFormat="1" w:uiPriority="1" w:name="Default Paragraph Font"/>
     <w:lsdException w:uiPriority="99" w:name="Body Text"/>
     <w:lsdException w:uiPriority="99" w:name="Body Text Indent"/>
     <w:lsdException w:uiPriority="99" w:name="List Continue"/>
@@ -2637,14 +2637,14 @@
     <w:lsdException w:uiPriority="99" w:name="Body Text Indent 2"/>
     <w:lsdException w:uiPriority="99" w:name="Body Text Indent 3"/>
     <w:lsdException w:uiPriority="99" w:name="Block Text"/>
-    <w:lsdException w:uiPriority="99" w:semiHidden="0" w:name="Hyperlink"/>
+    <w:lsdException w:qFormat="1" w:uiPriority="99" w:semiHidden="0" w:name="Hyperlink"/>
     <w:lsdException w:uiPriority="99" w:name="FollowedHyperlink"/>
     <w:lsdException w:qFormat="1" w:unhideWhenUsed="0" w:uiPriority="22" w:semiHidden="0" w:name="Strong"/>
     <w:lsdException w:qFormat="1" w:unhideWhenUsed="0" w:uiPriority="20" w:semiHidden="0" w:name="Emphasis"/>
     <w:lsdException w:uiPriority="99" w:name="Document Map"/>
     <w:lsdException w:uiPriority="99" w:name="Plain Text"/>
     <w:lsdException w:uiPriority="99" w:name="E-mail Signature"/>
-    <w:lsdException w:uiPriority="99" w:name="Normal (Web)"/>
+    <w:lsdException w:qFormat="1" w:uiPriority="99" w:name="Normal (Web)"/>
     <w:lsdException w:uiPriority="99" w:name="HTML Acronym"/>
     <w:lsdException w:uiPriority="99" w:name="HTML Address"/>
     <w:lsdException w:uiPriority="99" w:name="HTML Cite"/>
@@ -2655,8 +2655,8 @@
     <w:lsdException w:uiPriority="99" w:name="HTML Sample"/>
     <w:lsdException w:uiPriority="99" w:name="HTML Typewriter"/>
     <w:lsdException w:uiPriority="99" w:name="HTML Variable"/>
-    <w:lsdException w:uiPriority="99" w:name="Normal Table"/>
-    <w:lsdException w:uiPriority="99" w:name="annotation subject"/>
+    <w:lsdException w:qFormat="1" w:uiPriority="99" w:name="Normal Table"/>
+    <w:lsdException w:qFormat="1" w:uiPriority="99" w:name="annotation subject"/>
     <w:lsdException w:uiPriority="99" w:name="Table Simple 1"/>
     <w:lsdException w:uiPriority="99" w:name="Table Simple 2"/>
     <w:lsdException w:uiPriority="99" w:name="Table Simple 3"/>
@@ -2699,7 +2699,7 @@
     <w:lsdException w:uiPriority="99" w:name="Table Web 1"/>
     <w:lsdException w:uiPriority="99" w:name="Table Web 2"/>
     <w:lsdException w:uiPriority="99" w:name="Table Web 3"/>
-    <w:lsdException w:uiPriority="99" w:name="Balloon Text"/>
+    <w:lsdException w:qFormat="1" w:uiPriority="99" w:name="Balloon Text"/>
     <w:lsdException w:unhideWhenUsed="0" w:uiPriority="59" w:semiHidden="0" w:name="Table Grid"/>
     <w:lsdException w:uiPriority="99" w:name="Table Theme"/>
     <w:lsdException w:unhideWhenUsed="0" w:uiPriority="60" w:semiHidden="0" w:name="Light Shading"/>
@@ -2938,12 +2938,14 @@
     <w:name w:val="Default Paragraph Font"/>
     <w:semiHidden/>
     <w:unhideWhenUsed/>
+    <w:qFormat/>
     <w:uiPriority w:val="1"/>
   </w:style>
   <w:style w:type="table" w:default="1" w:styleId="9">
     <w:name w:val="Normal Table"/>
     <w:semiHidden/>
     <w:unhideWhenUsed/>
+    <w:qFormat/>
     <w:uiPriority w:val="99"/>
     <w:tblPr>
       <w:tblCellMar>
@@ -2960,6 +2962,7 @@
     <w:link w:val="26"/>
     <w:semiHidden/>
     <w:unhideWhenUsed/>
+    <w:qFormat/>
     <w:uiPriority w:val="99"/>
     <w:pPr>
       <w:spacing w:after="0" w:line="240" w:lineRule="auto"/>
@@ -3027,6 +3030,7 @@
     <w:link w:val="25"/>
     <w:semiHidden/>
     <w:unhideWhenUsed/>
+    <w:qFormat/>
     <w:uiPriority w:val="99"/>
     <w:rPr>
       <w:b/>
@@ -3037,6 +3041,7 @@
     <w:name w:val="Hyperlink"/>
     <w:basedOn w:val="8"/>
     <w:unhideWhenUsed/>
+    <w:qFormat/>
     <w:uiPriority w:val="99"/>
     <w:rPr>
       <w:color w:val="0563C1" w:themeColor="hyperlink"/>
@@ -3053,6 +3058,7 @@
     <w:basedOn w:val="1"/>
     <w:semiHidden/>
     <w:unhideWhenUsed/>
+    <w:qFormat/>
     <w:uiPriority w:val="99"/>
     <w:pPr>
       <w:spacing w:before="100" w:beforeAutospacing="1" w:after="100" w:afterAutospacing="1" w:line="240" w:lineRule="auto"/>
@@ -3103,6 +3109,7 @@
     <w:name w:val="Heading 1 Char"/>
     <w:basedOn w:val="8"/>
     <w:link w:val="2"/>
+    <w:qFormat/>
     <w:uiPriority w:val="9"/>
     <w:rPr>
       <w:rFonts w:ascii="Times New Roman" w:hAnsi="Times New Roman" w:eastAsia="Times New Roman" w:cs="Times New Roman"/>
@@ -3117,6 +3124,7 @@
     <w:name w:val="Heading 2 Char"/>
     <w:basedOn w:val="8"/>
     <w:link w:val="3"/>
+    <w:qFormat/>
     <w:uiPriority w:val="9"/>
     <w:rPr>
       <w:rFonts w:ascii="Times New Roman" w:hAnsi="Times New Roman" w:eastAsia="Times New Roman" w:cs="Times New Roman"/>
@@ -3129,6 +3137,7 @@
   <w:style w:type="character" w:customStyle="1" w:styleId="21">
     <w:name w:val="apple-tab-span"/>
     <w:basedOn w:val="8"/>
+    <w:qFormat/>
     <w:uiPriority w:val="0"/>
   </w:style>
   <w:style w:type="paragraph" w:styleId="22">
@@ -3143,6 +3152,7 @@
   </w:style>
   <w:style w:type="paragraph" w:customStyle="1" w:styleId="23">
     <w:name w:val="Default"/>
+    <w:qFormat/>
     <w:uiPriority w:val="0"/>
     <w:pPr>
       <w:autoSpaceDE w:val="0"/>
@@ -3188,6 +3198,7 @@
     <w:basedOn w:val="8"/>
     <w:link w:val="10"/>
     <w:semiHidden/>
+    <w:qFormat/>
     <w:uiPriority w:val="99"/>
     <w:rPr>
       <w:rFonts w:ascii="Tahoma" w:hAnsi="Tahoma" w:cs="Tahoma"/>
@@ -3198,6 +3209,7 @@
   <w:style w:type="table" w:customStyle="1" w:styleId="27">
     <w:name w:val="_Style 25"/>
     <w:basedOn w:val="9"/>
+    <w:qFormat/>
     <w:uiPriority w:val="0"/>
     <w:tblPr>
       <w:tblCellMar>
@@ -3211,6 +3223,7 @@
   <w:style w:type="table" w:customStyle="1" w:styleId="28">
     <w:name w:val="_Style 26"/>
     <w:basedOn w:val="9"/>
+    <w:qFormat/>
     <w:uiPriority w:val="0"/>
     <w:tblPr>
       <w:tblCellMar>
